--- a/细粒度命名实体识别-实验说明.docx
+++ b/细粒度命名实体识别-实验说明.docx
@@ -38,7 +38,7 @@
         <w:shd w:val="clear" w:color="auto" w:fill="FFFFFF"/>
         <w:spacing w:before="360" w:after="240"/>
         <w:rPr>
-          <w:rFonts w:ascii="Segoe UI" w:hAnsi="Segoe UI" w:cs="Segoe UI" w:hint="eastAsia"/>
+          <w:rFonts w:ascii="Segoe UI" w:hAnsi="Segoe UI" w:cs="Segoe UI"/>
           <w:color w:val="24292E"/>
         </w:rPr>
       </w:pPr>
@@ -86,11 +86,6 @@
       </w:r>
     </w:p>
     <w:p>
-      <w:pPr>
-        <w:rPr>
-          <w:rFonts w:hint="eastAsia"/>
-        </w:rPr>
-      </w:pPr>
       <w:r>
         <w:rPr>
           <w:rFonts w:hint="eastAsia"/>
@@ -122,56 +117,44 @@
       </w:r>
     </w:p>
     <w:p>
-      <w:pPr>
+      <w:r>
         <w:rPr>
           <w:rFonts w:hint="eastAsia"/>
         </w:rPr>
-      </w:pPr>
+        <w:t>当然这是一个词级别的示意，实际我们都是做到token级别的。</w:t>
+      </w:r>
       <w:r>
         <w:rPr>
           <w:rFonts w:hint="eastAsia"/>
         </w:rPr>
-        <w:t>当然这是一个词级别的示意，实际我们都是做到token级别的。</w:t>
+        <w:t xml:space="preserve"> </w:t>
       </w:r>
       <w:r>
         <w:rPr>
           <w:rFonts w:hint="eastAsia"/>
         </w:rPr>
+        <w:t>模型的性能将通过与ground</w:t>
+      </w:r>
+      <w:r>
         <w:t xml:space="preserve"> </w:t>
       </w:r>
       <w:r>
         <w:rPr>
           <w:rFonts w:hint="eastAsia"/>
         </w:rPr>
-        <w:t>模型的性能将通过与ground</w:t>
-      </w:r>
-      <w:r>
-        <w:t xml:space="preserve"> </w:t>
+        <w:t>truth比较计算F</w:t>
+      </w:r>
+      <w:r>
+        <w:t>1</w:t>
       </w:r>
       <w:r>
         <w:rPr>
           <w:rFonts w:hint="eastAsia"/>
         </w:rPr>
-        <w:t>truth比较计算F</w:t>
-      </w:r>
-      <w:r>
-        <w:t>1</w:t>
-      </w:r>
-      <w:r>
-        <w:rPr>
-          <w:rFonts w:hint="eastAsia"/>
-        </w:rPr>
         <w:t>值来进行测定。</w:t>
       </w:r>
-      <w:bookmarkStart w:id="0" w:name="_GoBack"/>
-      <w:bookmarkEnd w:id="0"/>
-    </w:p>
-    <w:p>
-      <w:pPr>
-        <w:rPr>
-          <w:rFonts w:hint="eastAsia"/>
-        </w:rPr>
-      </w:pPr>
+    </w:p>
+    <w:p>
       <w:r>
         <w:rPr>
           <w:rFonts w:hint="eastAsia"/>
@@ -3523,9 +3506,9 @@
           <w:noProof/>
         </w:rPr>
         <w:drawing>
-          <wp:inline distT="0" distB="0" distL="0" distR="0" wp14:anchorId="196BA1A0" wp14:editId="360E74F7">
-            <wp:extent cx="3319051" cy="1691493"/>
-            <wp:effectExtent l="0" t="0" r="0" b="4445"/>
+          <wp:inline distT="0" distB="0" distL="0" distR="0" wp14:anchorId="16695B57" wp14:editId="62E1C449">
+            <wp:extent cx="4505325" cy="1657350"/>
+            <wp:effectExtent l="0" t="0" r="9525" b="0"/>
             <wp:docPr id="1" name="图片 1"/>
             <wp:cNvGraphicFramePr>
               <a:graphicFrameLocks xmlns:a="http://schemas.openxmlformats.org/drawingml/2006/main" noChangeAspect="1"/>
@@ -3546,7 +3529,7 @@
                   <pic:spPr>
                     <a:xfrm>
                       <a:off x="0" y="0"/>
-                      <a:ext cx="3341911" cy="1703143"/>
+                      <a:ext cx="4505325" cy="1657350"/>
                     </a:xfrm>
                     <a:prstGeom prst="rect">
                       <a:avLst/>
@@ -3599,10 +3582,10 @@
         </w:rPr>
         <w:lastRenderedPageBreak/>
         <w:drawing>
-          <wp:inline distT="0" distB="0" distL="0" distR="0" wp14:anchorId="624E63E3" wp14:editId="25854790">
-            <wp:extent cx="5274310" cy="3277870"/>
+          <wp:inline distT="0" distB="0" distL="0" distR="0" wp14:anchorId="74DCD628" wp14:editId="32ECBD02">
+            <wp:extent cx="5274310" cy="3853180"/>
             <wp:effectExtent l="0" t="0" r="2540" b="0"/>
-            <wp:docPr id="2" name="图片 2"/>
+            <wp:docPr id="3" name="图片 3"/>
             <wp:cNvGraphicFramePr>
               <a:graphicFrameLocks xmlns:a="http://schemas.openxmlformats.org/drawingml/2006/main" noChangeAspect="1"/>
             </wp:cNvGraphicFramePr>
@@ -3622,7 +3605,7 @@
                   <pic:spPr>
                     <a:xfrm>
                       <a:off x="0" y="0"/>
-                      <a:ext cx="5274310" cy="3277870"/>
+                      <a:ext cx="5274310" cy="3853180"/>
                     </a:xfrm>
                     <a:prstGeom prst="rect">
                       <a:avLst/>
@@ -3634,6 +3617,8 @@
           </wp:inline>
         </w:drawing>
       </w:r>
+      <w:bookmarkStart w:id="0" w:name="_GoBack"/>
+      <w:bookmarkEnd w:id="0"/>
     </w:p>
     <w:p/>
     <w:p>
@@ -4240,6 +4225,7 @@
   <w:style w:type="character" w:default="1" w:styleId="a0">
     <w:name w:val="Default Paragraph Font"/>
     <w:uiPriority w:val="1"/>
+    <w:semiHidden/>
     <w:unhideWhenUsed/>
   </w:style>
   <w:style w:type="table" w:default="1" w:styleId="a1">

--- a/细粒度命名实体识别-实验说明.docx
+++ b/细粒度命名实体识别-实验说明.docx
@@ -180,6 +180,501 @@
           <w:rFonts w:hint="eastAsia"/>
         </w:rPr>
         <w:t>。</w:t>
+      </w:r>
+      <w:r>
+        <w:rPr>
+          <w:rFonts w:hint="eastAsia"/>
+        </w:rPr>
+        <w:t>不过鉴于，我们已经学习过</w:t>
+      </w:r>
+      <w:proofErr w:type="spellStart"/>
+      <w:r>
+        <w:rPr>
+          <w:rFonts w:hint="eastAsia"/>
+        </w:rPr>
+        <w:t>bert</w:t>
+      </w:r>
+      <w:proofErr w:type="spellEnd"/>
+      <w:r>
+        <w:rPr>
+          <w:rFonts w:hint="eastAsia"/>
+        </w:rPr>
+        <w:t>和一定的数据预处理，本次作业要求完成一定的算法。</w:t>
+      </w:r>
+    </w:p>
+    <w:p>
+      <w:pPr>
+        <w:pStyle w:val="2"/>
+        <w:shd w:val="clear" w:color="auto" w:fill="FFFFFF"/>
+        <w:spacing w:before="360" w:after="240"/>
+        <w:rPr>
+          <w:rFonts w:ascii="Segoe UI" w:hAnsi="Segoe UI" w:cs="Segoe UI"/>
+          <w:color w:val="24292E"/>
+        </w:rPr>
+      </w:pPr>
+      <w:r>
+        <w:rPr>
+          <w:rFonts w:ascii="Segoe UI" w:hAnsi="Segoe UI" w:cs="Segoe UI" w:hint="eastAsia"/>
+          <w:color w:val="24292E"/>
+        </w:rPr>
+        <w:t>任务指标</w:t>
+      </w:r>
+    </w:p>
+    <w:p>
+      <w:pPr>
+        <w:pStyle w:val="a6"/>
+        <w:numPr>
+          <w:ilvl w:val="0"/>
+          <w:numId w:val="2"/>
+        </w:numPr>
+        <w:ind w:firstLineChars="0"/>
+      </w:pPr>
+      <w:r>
+        <w:rPr>
+          <w:rFonts w:hint="eastAsia"/>
+        </w:rPr>
+        <w:t>补全</w:t>
+      </w:r>
+      <w:r>
+        <w:t>models/layers/crf.py</w:t>
+      </w:r>
+      <w:r>
+        <w:rPr>
+          <w:rFonts w:hint="eastAsia"/>
+        </w:rPr>
+        <w:t>中的</w:t>
+      </w:r>
+      <w:r>
+        <w:t>_</w:t>
+      </w:r>
+      <w:proofErr w:type="spellStart"/>
+      <w:r>
+        <w:t>viterbi_decode</w:t>
+      </w:r>
+      <w:proofErr w:type="spellEnd"/>
+      <w:r>
+        <w:rPr>
+          <w:rFonts w:hint="eastAsia"/>
+        </w:rPr>
+        <w:t>函数（维比特解码）</w:t>
+      </w:r>
+    </w:p>
+    <w:p>
+      <w:pPr>
+        <w:pStyle w:val="a6"/>
+        <w:numPr>
+          <w:ilvl w:val="0"/>
+          <w:numId w:val="2"/>
+        </w:numPr>
+        <w:ind w:firstLineChars="0"/>
+      </w:pPr>
+      <w:r>
+        <w:rPr>
+          <w:rFonts w:hint="eastAsia"/>
+        </w:rPr>
+        <w:t>还是同一个文件，</w:t>
+      </w:r>
+      <w:r>
+        <w:rPr>
+          <w:rFonts w:hint="eastAsia"/>
+        </w:rPr>
+        <w:t>仿照上个函数完成</w:t>
+      </w:r>
+      <w:r>
+        <w:t>_</w:t>
+      </w:r>
+      <w:proofErr w:type="spellStart"/>
+      <w:r>
+        <w:t>viterbi_decode_nbest</w:t>
+      </w:r>
+      <w:proofErr w:type="spellEnd"/>
+      <w:r>
+        <w:rPr>
+          <w:rFonts w:hint="eastAsia"/>
+        </w:rPr>
+        <w:t>函数的编写</w:t>
+      </w:r>
+    </w:p>
+    <w:p>
+      <w:pPr>
+        <w:pStyle w:val="a6"/>
+        <w:numPr>
+          <w:ilvl w:val="0"/>
+          <w:numId w:val="2"/>
+        </w:numPr>
+        <w:ind w:firstLineChars="0"/>
+      </w:pPr>
+      <w:r>
+        <w:rPr>
+          <w:rFonts w:hint="eastAsia"/>
+        </w:rPr>
+        <w:t>补全</w:t>
+      </w:r>
+      <w:r>
+        <w:t>losses/label_smoothing.py</w:t>
+      </w:r>
+      <w:r>
+        <w:rPr>
+          <w:rFonts w:hint="eastAsia"/>
+        </w:rPr>
+        <w:t>中的L</w:t>
+      </w:r>
+      <w:r>
+        <w:t>abel Smoothing Loss</w:t>
+      </w:r>
+    </w:p>
+    <w:p>
+      <w:pPr>
+        <w:pStyle w:val="a6"/>
+        <w:numPr>
+          <w:ilvl w:val="0"/>
+          <w:numId w:val="2"/>
+        </w:numPr>
+        <w:ind w:firstLineChars="0"/>
+      </w:pPr>
+      <w:r>
+        <w:rPr>
+          <w:rFonts w:hint="eastAsia"/>
+        </w:rPr>
+        <w:t>补全</w:t>
+      </w:r>
+      <w:r>
+        <w:t>losses/</w:t>
+      </w:r>
+      <w:r>
+        <w:t>focal_loss</w:t>
+      </w:r>
+      <w:r>
+        <w:t>.py</w:t>
+      </w:r>
+      <w:r>
+        <w:rPr>
+          <w:rFonts w:hint="eastAsia"/>
+        </w:rPr>
+        <w:t>中的</w:t>
+      </w:r>
+      <w:proofErr w:type="spellStart"/>
+      <w:r>
+        <w:rPr>
+          <w:rFonts w:hint="eastAsia"/>
+        </w:rPr>
+        <w:t>F</w:t>
+      </w:r>
+      <w:r>
+        <w:t>ocal</w:t>
+      </w:r>
+      <w:r>
+        <w:t>Loss</w:t>
+      </w:r>
+      <w:proofErr w:type="spellEnd"/>
+    </w:p>
+    <w:p>
+      <w:pPr>
+        <w:pStyle w:val="a6"/>
+        <w:numPr>
+          <w:ilvl w:val="0"/>
+          <w:numId w:val="2"/>
+        </w:numPr>
+        <w:ind w:firstLineChars="0"/>
+        <w:rPr>
+          <w:rFonts w:hint="eastAsia"/>
+        </w:rPr>
+      </w:pPr>
+      <w:r>
+        <w:rPr>
+          <w:rFonts w:hint="eastAsia"/>
+        </w:rPr>
+        <w:t>按照说明运行实验，</w:t>
+      </w:r>
+      <w:r>
+        <w:rPr>
+          <w:rFonts w:hint="eastAsia"/>
+        </w:rPr>
+        <w:t>看看效果如何，下面给出了</w:t>
+      </w:r>
+      <w:proofErr w:type="spellStart"/>
+      <w:r>
+        <w:t>batch_size</w:t>
+      </w:r>
+      <w:proofErr w:type="spellEnd"/>
+      <w:r>
+        <w:t>=24</w:t>
+      </w:r>
+      <w:r>
+        <w:rPr>
+          <w:rFonts w:hint="eastAsia"/>
+        </w:rPr>
+        <w:t>时一</w:t>
+      </w:r>
+      <w:proofErr w:type="gramStart"/>
+      <w:r>
+        <w:rPr>
+          <w:rFonts w:hint="eastAsia"/>
+        </w:rPr>
+        <w:t>个</w:t>
+      </w:r>
+      <w:proofErr w:type="gramEnd"/>
+      <w:r>
+        <w:rPr>
+          <w:rFonts w:hint="eastAsia"/>
+        </w:rPr>
+        <w:t>测试的效果。在给的脚本中已经把batch</w:t>
+      </w:r>
+      <w:r>
+        <w:t xml:space="preserve"> </w:t>
+      </w:r>
+      <w:r>
+        <w:rPr>
+          <w:rFonts w:hint="eastAsia"/>
+        </w:rPr>
+        <w:t>size设置成了8，</w:t>
+      </w:r>
+      <w:proofErr w:type="spellStart"/>
+      <w:r>
+        <w:rPr>
+          <w:rFonts w:hint="eastAsia"/>
+        </w:rPr>
+        <w:t>linux</w:t>
+      </w:r>
+      <w:proofErr w:type="spellEnd"/>
+      <w:r>
+        <w:rPr>
+          <w:rFonts w:hint="eastAsia"/>
+        </w:rPr>
+        <w:t>上测试占用约3</w:t>
+      </w:r>
+      <w:r>
+        <w:t>.8</w:t>
+      </w:r>
+      <w:r>
+        <w:rPr>
+          <w:rFonts w:hint="eastAsia"/>
+        </w:rPr>
+        <w:t>G显存，大家如果自己电脑</w:t>
+      </w:r>
+      <w:r>
+        <w:rPr>
+          <w:rFonts w:hint="eastAsia"/>
+        </w:rPr>
+        <w:t>显卡</w:t>
+      </w:r>
+      <w:r>
+        <w:rPr>
+          <w:rFonts w:hint="eastAsia"/>
+        </w:rPr>
+        <w:t>好一些应该可以亲自动手跑一跑。</w:t>
+      </w:r>
+      <w:r>
+        <w:rPr>
+          <w:rFonts w:hint="eastAsia"/>
+        </w:rPr>
+        <w:t>祝各位顺利。</w:t>
+      </w:r>
+      <w:bookmarkStart w:id="0" w:name="_GoBack"/>
+      <w:bookmarkEnd w:id="0"/>
+    </w:p>
+    <w:p>
+      <w:pPr>
+        <w:ind w:leftChars="1000" w:left="2100"/>
+      </w:pPr>
+      <w:r>
+        <w:t xml:space="preserve">***** Eval </w:t>
+      </w:r>
+      <w:proofErr w:type="gramStart"/>
+      <w:r>
+        <w:t>results  *</w:t>
+      </w:r>
+      <w:proofErr w:type="gramEnd"/>
+      <w:r>
+        <w:t>****</w:t>
+      </w:r>
+    </w:p>
+    <w:p>
+      <w:pPr>
+        <w:ind w:leftChars="1000" w:left="2100"/>
+      </w:pPr>
+      <w:r>
+        <w:t xml:space="preserve"> acc: 0.7848 - recall: 0.7992 - f1: 0.7919 - loss: 5.9302</w:t>
+      </w:r>
+    </w:p>
+    <w:p>
+      <w:pPr>
+        <w:ind w:leftChars="1000" w:left="2100"/>
+      </w:pPr>
+      <w:r>
+        <w:t xml:space="preserve">***** Entity </w:t>
+      </w:r>
+      <w:proofErr w:type="gramStart"/>
+      <w:r>
+        <w:t>results  *</w:t>
+      </w:r>
+      <w:proofErr w:type="gramEnd"/>
+      <w:r>
+        <w:t>****</w:t>
+      </w:r>
+    </w:p>
+    <w:p>
+      <w:pPr>
+        <w:ind w:leftChars="1000" w:left="2100"/>
+      </w:pPr>
+      <w:r>
+        <w:t>******* address results ********</w:t>
+      </w:r>
+    </w:p>
+    <w:p>
+      <w:pPr>
+        <w:ind w:leftChars="1000" w:left="2100"/>
+      </w:pPr>
+      <w:r>
+        <w:t xml:space="preserve"> acc: 0.6740 - recall: 0.5764 - f1: 0.6214</w:t>
+      </w:r>
+    </w:p>
+    <w:p>
+      <w:pPr>
+        <w:ind w:leftChars="1000" w:left="2100"/>
+      </w:pPr>
+      <w:r>
+        <w:t>******* book results ********</w:t>
+      </w:r>
+    </w:p>
+    <w:p>
+      <w:pPr>
+        <w:ind w:leftChars="1000" w:left="2100"/>
+      </w:pPr>
+      <w:r>
+        <w:t xml:space="preserve"> acc: 0.8182 - recall: 0.8182 - f1: 0.8182</w:t>
+      </w:r>
+    </w:p>
+    <w:p>
+      <w:pPr>
+        <w:ind w:leftChars="1000" w:left="2100"/>
+      </w:pPr>
+      <w:r>
+        <w:t>******* company results ********</w:t>
+      </w:r>
+    </w:p>
+    <w:p>
+      <w:pPr>
+        <w:ind w:leftChars="1000" w:left="2100"/>
+      </w:pPr>
+      <w:r>
+        <w:t xml:space="preserve"> acc: 0.7863 - recall: 0.7884 - f1: 0.7873</w:t>
+      </w:r>
+    </w:p>
+    <w:p>
+      <w:pPr>
+        <w:ind w:leftChars="1000" w:left="2100"/>
+      </w:pPr>
+      <w:r>
+        <w:t>******* game results ********</w:t>
+      </w:r>
+    </w:p>
+    <w:p>
+      <w:pPr>
+        <w:ind w:leftChars="1000" w:left="2100"/>
+      </w:pPr>
+      <w:r>
+        <w:t xml:space="preserve"> acc: 0.7522 - recall: 0.8847 - f1: 0.8131</w:t>
+      </w:r>
+    </w:p>
+    <w:p>
+      <w:pPr>
+        <w:ind w:leftChars="1000" w:left="2100"/>
+      </w:pPr>
+      <w:r>
+        <w:t>******* government results ********</w:t>
+      </w:r>
+    </w:p>
+    <w:p>
+      <w:pPr>
+        <w:ind w:leftChars="1000" w:left="2100"/>
+      </w:pPr>
+      <w:r>
+        <w:t xml:space="preserve"> acc: 0.7801 - recall: 0.8907 - f1: 0.8318</w:t>
+      </w:r>
+    </w:p>
+    <w:p>
+      <w:pPr>
+        <w:ind w:leftChars="1000" w:left="2100"/>
+      </w:pPr>
+      <w:r>
+        <w:t>******* movie results ********</w:t>
+      </w:r>
+    </w:p>
+    <w:p>
+      <w:pPr>
+        <w:ind w:leftChars="1000" w:left="2100"/>
+      </w:pPr>
+      <w:r>
+        <w:t xml:space="preserve"> acc: 0.8740 - recall: 0.7351 - f1: 0.7986</w:t>
+      </w:r>
+    </w:p>
+    <w:p>
+      <w:pPr>
+        <w:ind w:leftChars="1000" w:left="2100"/>
+      </w:pPr>
+      <w:r>
+        <w:t>******* name results ********</w:t>
+      </w:r>
+    </w:p>
+    <w:p>
+      <w:pPr>
+        <w:ind w:leftChars="1000" w:left="2100"/>
+      </w:pPr>
+      <w:r>
+        <w:lastRenderedPageBreak/>
+        <w:t xml:space="preserve"> acc: 0.8766 - recall: 0.8860 - f1: 0.8813</w:t>
+      </w:r>
+    </w:p>
+    <w:p>
+      <w:pPr>
+        <w:ind w:leftChars="1000" w:left="2100"/>
+      </w:pPr>
+      <w:r>
+        <w:t>******* organization results ********</w:t>
+      </w:r>
+    </w:p>
+    <w:p>
+      <w:pPr>
+        <w:ind w:leftChars="1000" w:left="2100"/>
+      </w:pPr>
+      <w:r>
+        <w:t xml:space="preserve"> acc: 0.7512 - recall: 0.8311 - f1: 0.7891</w:t>
+      </w:r>
+    </w:p>
+    <w:p>
+      <w:pPr>
+        <w:ind w:leftChars="1000" w:left="2100"/>
+      </w:pPr>
+      <w:r>
+        <w:t>******* position results ********</w:t>
+      </w:r>
+    </w:p>
+    <w:p>
+      <w:pPr>
+        <w:ind w:leftChars="1000" w:left="2100"/>
+      </w:pPr>
+      <w:r>
+        <w:t xml:space="preserve"> acc: 0.8182 - recall: 0.8106 - f1: 0.8144</w:t>
+      </w:r>
+    </w:p>
+    <w:p>
+      <w:pPr>
+        <w:ind w:leftChars="1000" w:left="2100"/>
+      </w:pPr>
+      <w:r>
+        <w:t>******* scene results ********</w:t>
+      </w:r>
+    </w:p>
+    <w:p>
+      <w:pPr>
+        <w:ind w:leftChars="1000" w:left="2100"/>
+        <w:rPr>
+          <w:rFonts w:hint="eastAsia"/>
+        </w:rPr>
+      </w:pPr>
+      <w:r>
+        <w:t xml:space="preserve"> acc: 0.7256 - recall: 0.7464 - f1: 0.7358</w:t>
       </w:r>
     </w:p>
     <w:p>
@@ -1392,7 +1887,6 @@
           <w:szCs w:val="20"/>
           <w:bdr w:val="none" w:sz="0" w:space="0" w:color="auto" w:frame="1"/>
         </w:rPr>
-        <w:lastRenderedPageBreak/>
         <w:t>职位（</w:t>
       </w:r>
       <w:r>
@@ -1522,6 +2016,7 @@
           <w:rFonts w:ascii="Segoe UI" w:hAnsi="Segoe UI" w:cs="Segoe UI"/>
           <w:color w:val="24292E"/>
         </w:rPr>
+        <w:lastRenderedPageBreak/>
         <w:t>数据下载地址：</w:t>
       </w:r>
     </w:p>
@@ -1856,6 +2351,7 @@
           <w:rFonts w:ascii="Segoe UI" w:hAnsi="Segoe UI" w:cs="Segoe UI"/>
           <w:color w:val="24292E"/>
         </w:rPr>
+        <w:lastRenderedPageBreak/>
         <w:t>数据字段解释：</w:t>
       </w:r>
     </w:p>
@@ -3617,8 +4113,6 @@
           </wp:inline>
         </w:drawing>
       </w:r>
-      <w:bookmarkStart w:id="0" w:name="_GoBack"/>
-      <w:bookmarkEnd w:id="0"/>
     </w:p>
     <w:p/>
     <w:p>
@@ -3772,8 +4266,100 @@
       </w:pPr>
     </w:lvl>
   </w:abstractNum>
+  <w:abstractNum w:abstractNumId="1" w15:restartNumberingAfterBreak="0">
+    <w:nsid w:val="7DA870BB"/>
+    <w:multiLevelType w:val="hybridMultilevel"/>
+    <w:tmpl w:val="DDE2D9BC"/>
+    <w:lvl w:ilvl="0" w:tplc="54E2D82E">
+      <w:start w:val="1"/>
+      <w:numFmt w:val="decimal"/>
+      <w:lvlText w:val="%1."/>
+      <w:lvlJc w:val="left"/>
+      <w:pPr>
+        <w:ind w:left="360" w:hanging="360"/>
+      </w:pPr>
+      <w:rPr>
+        <w:rFonts w:hint="default"/>
+      </w:rPr>
+    </w:lvl>
+    <w:lvl w:ilvl="1" w:tplc="04090019" w:tentative="1">
+      <w:start w:val="1"/>
+      <w:numFmt w:val="lowerLetter"/>
+      <w:lvlText w:val="%2)"/>
+      <w:lvlJc w:val="left"/>
+      <w:pPr>
+        <w:ind w:left="840" w:hanging="420"/>
+      </w:pPr>
+    </w:lvl>
+    <w:lvl w:ilvl="2" w:tplc="0409001B" w:tentative="1">
+      <w:start w:val="1"/>
+      <w:numFmt w:val="lowerRoman"/>
+      <w:lvlText w:val="%3."/>
+      <w:lvlJc w:val="right"/>
+      <w:pPr>
+        <w:ind w:left="1260" w:hanging="420"/>
+      </w:pPr>
+    </w:lvl>
+    <w:lvl w:ilvl="3" w:tplc="0409000F" w:tentative="1">
+      <w:start w:val="1"/>
+      <w:numFmt w:val="decimal"/>
+      <w:lvlText w:val="%4."/>
+      <w:lvlJc w:val="left"/>
+      <w:pPr>
+        <w:ind w:left="1680" w:hanging="420"/>
+      </w:pPr>
+    </w:lvl>
+    <w:lvl w:ilvl="4" w:tplc="04090019" w:tentative="1">
+      <w:start w:val="1"/>
+      <w:numFmt w:val="lowerLetter"/>
+      <w:lvlText w:val="%5)"/>
+      <w:lvlJc w:val="left"/>
+      <w:pPr>
+        <w:ind w:left="2100" w:hanging="420"/>
+      </w:pPr>
+    </w:lvl>
+    <w:lvl w:ilvl="5" w:tplc="0409001B" w:tentative="1">
+      <w:start w:val="1"/>
+      <w:numFmt w:val="lowerRoman"/>
+      <w:lvlText w:val="%6."/>
+      <w:lvlJc w:val="right"/>
+      <w:pPr>
+        <w:ind w:left="2520" w:hanging="420"/>
+      </w:pPr>
+    </w:lvl>
+    <w:lvl w:ilvl="6" w:tplc="0409000F" w:tentative="1">
+      <w:start w:val="1"/>
+      <w:numFmt w:val="decimal"/>
+      <w:lvlText w:val="%7."/>
+      <w:lvlJc w:val="left"/>
+      <w:pPr>
+        <w:ind w:left="2940" w:hanging="420"/>
+      </w:pPr>
+    </w:lvl>
+    <w:lvl w:ilvl="7" w:tplc="04090019" w:tentative="1">
+      <w:start w:val="1"/>
+      <w:numFmt w:val="lowerLetter"/>
+      <w:lvlText w:val="%8)"/>
+      <w:lvlJc w:val="left"/>
+      <w:pPr>
+        <w:ind w:left="3360" w:hanging="420"/>
+      </w:pPr>
+    </w:lvl>
+    <w:lvl w:ilvl="8" w:tplc="0409001B" w:tentative="1">
+      <w:start w:val="1"/>
+      <w:numFmt w:val="lowerRoman"/>
+      <w:lvlText w:val="%9."/>
+      <w:lvlJc w:val="right"/>
+      <w:pPr>
+        <w:ind w:left="3780" w:hanging="420"/>
+      </w:pPr>
+    </w:lvl>
+  </w:abstractNum>
   <w:num w:numId="1">
     <w:abstractNumId w:val="0"/>
+  </w:num>
+  <w:num w:numId="2">
+    <w:abstractNumId w:val="1"/>
   </w:num>
 </w:numbering>
 </file>
@@ -4225,7 +4811,6 @@
   <w:style w:type="character" w:default="1" w:styleId="a0">
     <w:name w:val="Default Paragraph Font"/>
     <w:uiPriority w:val="1"/>
-    <w:semiHidden/>
     <w:unhideWhenUsed/>
   </w:style>
   <w:style w:type="table" w:default="1" w:styleId="a1">

--- a/细粒度命名实体识别-实验说明.docx
+++ b/细粒度命名实体识别-实验说明.docx
@@ -185,7 +185,15 @@
         <w:rPr>
           <w:rFonts w:hint="eastAsia"/>
         </w:rPr>
-        <w:t>不过鉴于，我们已经学习过</w:t>
+        <w:t>不过鉴于</w:t>
+      </w:r>
+      <w:bookmarkStart w:id="0" w:name="_GoBack"/>
+      <w:bookmarkEnd w:id="0"/>
+      <w:r>
+        <w:rPr>
+          <w:rFonts w:hint="eastAsia"/>
+        </w:rPr>
+        <w:t>我们已经学习过</w:t>
       </w:r>
       <w:proofErr w:type="spellStart"/>
       <w:r>
@@ -339,13 +347,7 @@
         <w:t>补全</w:t>
       </w:r>
       <w:r>
-        <w:t>losses/</w:t>
-      </w:r>
-      <w:r>
-        <w:t>focal_loss</w:t>
-      </w:r>
-      <w:r>
-        <w:t>.py</w:t>
+        <w:t>losses/focal_loss.py</w:t>
       </w:r>
       <w:r>
         <w:rPr>
@@ -361,10 +363,7 @@
         <w:t>F</w:t>
       </w:r>
       <w:r>
-        <w:t>ocal</w:t>
-      </w:r>
-      <w:r>
-        <w:t>Loss</w:t>
+        <w:t>ocalLoss</w:t>
       </w:r>
       <w:proofErr w:type="spellEnd"/>
     </w:p>
@@ -376,9 +375,6 @@
           <w:numId w:val="2"/>
         </w:numPr>
         <w:ind w:firstLineChars="0"/>
-        <w:rPr>
-          <w:rFonts w:hint="eastAsia"/>
-        </w:rPr>
       </w:pPr>
       <w:r>
         <w:rPr>
@@ -462,7 +458,25 @@
         <w:rPr>
           <w:rFonts w:hint="eastAsia"/>
         </w:rPr>
-        <w:t>好一些应该可以亲自动手跑一跑。</w:t>
+        <w:t>好一些应该可以亲自动手跑一跑</w:t>
+      </w:r>
+      <w:r>
+        <w:rPr>
+          <w:rFonts w:hint="eastAsia"/>
+        </w:rPr>
+        <w:t>，并看到结果</w:t>
+      </w:r>
+      <w:r>
+        <w:rPr>
+          <w:rFonts w:hint="eastAsia"/>
+        </w:rPr>
+        <w:t>。</w:t>
+      </w:r>
+      <w:r>
+        <w:rPr>
+          <w:rFonts w:hint="eastAsia"/>
+        </w:rPr>
+        <w:t>如果没有合适的条件，可以尝试用CPU运行，能跑通也可以。</w:t>
       </w:r>
       <w:r>
         <w:rPr>
@@ -470,8 +484,6 @@
         </w:rPr>
         <w:t>祝各位顺利。</w:t>
       </w:r>
-      <w:bookmarkStart w:id="0" w:name="_GoBack"/>
-      <w:bookmarkEnd w:id="0"/>
     </w:p>
     <w:p>
       <w:pPr>
@@ -614,6 +626,7 @@
         <w:ind w:leftChars="1000" w:left="2100"/>
       </w:pPr>
       <w:r>
+        <w:lastRenderedPageBreak/>
         <w:t>******* name results ********</w:t>
       </w:r>
     </w:p>
@@ -622,7 +635,6 @@
         <w:ind w:leftChars="1000" w:left="2100"/>
       </w:pPr>
       <w:r>
-        <w:lastRenderedPageBreak/>
         <w:t xml:space="preserve"> acc: 0.8766 - recall: 0.8860 - f1: 0.8813</w:t>
       </w:r>
     </w:p>
@@ -669,9 +681,6 @@
     <w:p>
       <w:pPr>
         <w:ind w:leftChars="1000" w:left="2100"/>
-        <w:rPr>
-          <w:rFonts w:hint="eastAsia"/>
-        </w:rPr>
       </w:pPr>
       <w:r>
         <w:t xml:space="preserve"> acc: 0.7256 - recall: 0.7464 - f1: 0.7358</w:t>
@@ -4811,6 +4820,7 @@
   <w:style w:type="character" w:default="1" w:styleId="a0">
     <w:name w:val="Default Paragraph Font"/>
     <w:uiPriority w:val="1"/>
+    <w:semiHidden/>
     <w:unhideWhenUsed/>
   </w:style>
   <w:style w:type="table" w:default="1" w:styleId="a1">
